--- a/Music Recommender System documentation.docx
+++ b/Music Recommender System documentation.docx
@@ -478,23 +478,94 @@
           <w:sz w:val="24"/>
           <w:szCs w:val="24"/>
         </w:rPr>
-        <w:t>The code will mainly be written in python and test in a jupyter notebook (.ipynb file).</w:t>
-      </w:r>
-    </w:p>
-    <w:p>
-      <w:pPr>
-        <w:rPr>
-          <w:rFonts w:ascii="Tahoma" w:hAnsi="Tahoma" w:cs="Tahoma"/>
-          <w:sz w:val="24"/>
-          <w:szCs w:val="24"/>
-        </w:rPr>
-      </w:pPr>
-      <w:r>
-        <w:rPr>
-          <w:rFonts w:ascii="Tahoma" w:hAnsi="Tahoma" w:cs="Tahoma"/>
-          <w:sz w:val="24"/>
-          <w:szCs w:val="24"/>
-        </w:rPr>
+        <w:t xml:space="preserve">The code will mainly be written in python and test in a </w:t>
+      </w:r>
+      <w:proofErr w:type="spellStart"/>
+      <w:r>
+        <w:rPr>
+          <w:rFonts w:ascii="Tahoma" w:hAnsi="Tahoma" w:cs="Tahoma"/>
+          <w:sz w:val="24"/>
+          <w:szCs w:val="24"/>
+        </w:rPr>
+        <w:t>jupyter</w:t>
+      </w:r>
+      <w:proofErr w:type="spellEnd"/>
+      <w:r>
+        <w:rPr>
+          <w:rFonts w:ascii="Tahoma" w:hAnsi="Tahoma" w:cs="Tahoma"/>
+          <w:sz w:val="24"/>
+          <w:szCs w:val="24"/>
+        </w:rPr>
+        <w:t xml:space="preserve"> notebook (.</w:t>
+      </w:r>
+      <w:proofErr w:type="spellStart"/>
+      <w:r>
+        <w:rPr>
+          <w:rFonts w:ascii="Tahoma" w:hAnsi="Tahoma" w:cs="Tahoma"/>
+          <w:sz w:val="24"/>
+          <w:szCs w:val="24"/>
+        </w:rPr>
+        <w:t>ipynb</w:t>
+      </w:r>
+      <w:proofErr w:type="spellEnd"/>
+      <w:r>
+        <w:rPr>
+          <w:rFonts w:ascii="Tahoma" w:hAnsi="Tahoma" w:cs="Tahoma"/>
+          <w:sz w:val="24"/>
+          <w:szCs w:val="24"/>
+        </w:rPr>
+        <w:t xml:space="preserve"> file)</w:t>
+      </w:r>
+      <w:r>
+        <w:rPr>
+          <w:rFonts w:ascii="Tahoma" w:hAnsi="Tahoma" w:cs="Tahoma"/>
+          <w:sz w:val="24"/>
+          <w:szCs w:val="24"/>
+        </w:rPr>
+        <w:t xml:space="preserve">,flask app, </w:t>
+      </w:r>
+      <w:proofErr w:type="spellStart"/>
+      <w:r>
+        <w:rPr>
+          <w:rFonts w:ascii="Tahoma" w:hAnsi="Tahoma" w:cs="Tahoma"/>
+          <w:sz w:val="24"/>
+          <w:szCs w:val="24"/>
+        </w:rPr>
+        <w:t>keras</w:t>
+      </w:r>
+      <w:proofErr w:type="spellEnd"/>
+      <w:r>
+        <w:rPr>
+          <w:rFonts w:ascii="Tahoma" w:hAnsi="Tahoma" w:cs="Tahoma"/>
+          <w:sz w:val="24"/>
+          <w:szCs w:val="24"/>
+        </w:rPr>
+        <w:t xml:space="preserve"> modelling</w:t>
+      </w:r>
+      <w:r>
+        <w:rPr>
+          <w:rFonts w:ascii="Tahoma" w:hAnsi="Tahoma" w:cs="Tahoma"/>
+          <w:sz w:val="24"/>
+          <w:szCs w:val="24"/>
+        </w:rPr>
+        <w:t>.</w:t>
+      </w:r>
+    </w:p>
+    <w:p>
+      <w:pPr>
+        <w:rPr>
+          <w:rFonts w:ascii="Tahoma" w:hAnsi="Tahoma" w:cs="Tahoma"/>
+          <w:sz w:val="24"/>
+          <w:szCs w:val="24"/>
+        </w:rPr>
+      </w:pPr>
+      <w:r>
+        <w:rPr>
+          <w:rFonts w:ascii="Tahoma" w:hAnsi="Tahoma" w:cs="Tahoma"/>
+          <w:sz w:val="24"/>
+          <w:szCs w:val="24"/>
+        </w:rPr>
+        <w:lastRenderedPageBreak/>
         <w:t>A relational database also will be used like PostgreSQL.</w:t>
       </w:r>
     </w:p>
@@ -512,7 +583,6 @@
           <w:sz w:val="24"/>
           <w:szCs w:val="24"/>
         </w:rPr>
-        <w:lastRenderedPageBreak/>
         <w:t>Of course machine learning techniques will be integrated because we are doing a predictive model.</w:t>
       </w:r>
     </w:p>
